--- a/02 Desarrollo/MS/MS_DEBD.docx
+++ b/02 Desarrollo/MS/MS_DEBD.docx
@@ -52,15 +52,7 @@
           <w:szCs w:val="48"/>
           <w:lang w:val="es-PE"/>
         </w:rPr>
-        <w:t xml:space="preserve">Documento de </w:t>
-      </w:r>
-      <w:r>
-        <w:rPr>
-          <w:sz w:val="48"/>
-          <w:szCs w:val="48"/>
-          <w:lang w:val="es-PE"/>
-        </w:rPr>
-        <w:t>Especificación de Base de Datos</w:t>
+        <w:t>Documento de Especificación de Base de Datos</w:t>
       </w:r>
     </w:p>
     <w:p>
@@ -85,7 +77,6 @@
           <w:lang w:val="es-PE"/>
         </w:rPr>
       </w:pPr>
-      <w:proofErr w:type="spellStart"/>
       <w:r>
         <w:rPr>
           <w:rFonts w:ascii="Caveat" w:eastAsia="Caveat" w:hAnsi="Caveat" w:cs="Caveat"/>
@@ -97,7 +88,6 @@
         </w:rPr>
         <w:t>DevSoftAll</w:t>
       </w:r>
-      <w:proofErr w:type="spellEnd"/>
     </w:p>
     <w:p>
       <w:pPr>
@@ -843,36 +833,7 @@
           <w:szCs w:val="28"/>
           <w:lang w:val="es-PE"/>
         </w:rPr>
-        <w:t xml:space="preserve"> datos de Medida </w:t>
-      </w:r>
-      <w:proofErr w:type="spellStart"/>
-      <w:r>
-        <w:rPr>
-          <w:rFonts w:ascii="Times New Roman" w:eastAsia="Times New Roman" w:hAnsi="Times New Roman" w:cs="Times New Roman"/>
-          <w:sz w:val="28"/>
-          <w:szCs w:val="28"/>
-          <w:lang w:val="es-PE"/>
-        </w:rPr>
-        <w:t>Shoes</w:t>
-      </w:r>
-      <w:proofErr w:type="spellEnd"/>
-      <w:r>
-        <w:rPr>
-          <w:rFonts w:ascii="Times New Roman" w:eastAsia="Times New Roman" w:hAnsi="Times New Roman" w:cs="Times New Roman"/>
-          <w:sz w:val="28"/>
-          <w:szCs w:val="28"/>
-          <w:lang w:val="es-PE"/>
-        </w:rPr>
-        <w:t xml:space="preserve"> será una lista con información de los clientes y/o usuarios donde la finalidad es recopilar las preferencias de cada uno p</w:t>
-      </w:r>
-      <w:r>
-        <w:rPr>
-          <w:rFonts w:ascii="Times New Roman" w:eastAsia="Times New Roman" w:hAnsi="Times New Roman" w:cs="Times New Roman"/>
-          <w:sz w:val="28"/>
-          <w:szCs w:val="28"/>
-          <w:lang w:val="es-PE"/>
-        </w:rPr>
-        <w:t>ara poder realizar el objetivo principal del software.</w:t>
+        <w:t xml:space="preserve"> datos de Medida Shoes será una lista con información de los clientes y/o usuarios donde la finalidad es recopilar las preferencias de cada uno para poder realizar el objetivo principal del software.</w:t>
       </w:r>
     </w:p>
     <w:p>
@@ -938,27 +899,7 @@
           <w:szCs w:val="28"/>
           <w:lang w:val="es-PE"/>
         </w:rPr>
-        <w:t xml:space="preserve">La información que será recopilada para el sistema de “Medida </w:t>
-      </w:r>
-      <w:proofErr w:type="spellStart"/>
-      <w:r>
-        <w:rPr>
-          <w:rFonts w:ascii="Times New Roman" w:eastAsia="Times New Roman" w:hAnsi="Times New Roman" w:cs="Times New Roman"/>
-          <w:sz w:val="28"/>
-          <w:szCs w:val="28"/>
-          <w:lang w:val="es-PE"/>
-        </w:rPr>
-        <w:t>Shoes</w:t>
-      </w:r>
-      <w:proofErr w:type="spellEnd"/>
-      <w:r>
-        <w:rPr>
-          <w:rFonts w:ascii="Times New Roman" w:eastAsia="Times New Roman" w:hAnsi="Times New Roman" w:cs="Times New Roman"/>
-          <w:sz w:val="28"/>
-          <w:szCs w:val="28"/>
-          <w:lang w:val="es-PE"/>
-        </w:rPr>
-        <w:t>” mediante un formulario es lo siguiente:</w:t>
+        <w:t>La información que será recopilada para el sistema de “Medida Shoes” mediante un formulario es lo siguiente:</w:t>
       </w:r>
     </w:p>
     <w:p>
@@ -982,6 +923,38 @@
           <w:lang w:val="es-PE"/>
         </w:rPr>
         <w:t>Nombre</w:t>
+      </w:r>
+      <w:r>
+        <w:rPr>
+          <w:rFonts w:ascii="Times New Roman" w:eastAsia="Times New Roman" w:hAnsi="Times New Roman" w:cs="Times New Roman"/>
+          <w:sz w:val="28"/>
+          <w:szCs w:val="28"/>
+          <w:lang w:val="es-PE"/>
+        </w:rPr>
+        <w:t>s</w:t>
+      </w:r>
+    </w:p>
+    <w:p>
+      <w:pPr>
+        <w:numPr>
+          <w:ilvl w:val="0"/>
+          <w:numId w:val="3"/>
+        </w:numPr>
+        <w:rPr>
+          <w:rFonts w:ascii="Times New Roman" w:eastAsia="Times New Roman" w:hAnsi="Times New Roman" w:cs="Times New Roman"/>
+          <w:sz w:val="28"/>
+          <w:szCs w:val="28"/>
+          <w:lang w:val="es-PE"/>
+        </w:rPr>
+      </w:pPr>
+      <w:r>
+        <w:rPr>
+          <w:rFonts w:ascii="Times New Roman" w:eastAsia="Times New Roman" w:hAnsi="Times New Roman" w:cs="Times New Roman"/>
+          <w:sz w:val="28"/>
+          <w:szCs w:val="28"/>
+          <w:lang w:val="es-PE"/>
+        </w:rPr>
+        <w:t>Apellidos</w:t>
       </w:r>
     </w:p>
     <w:p>
@@ -1518,7 +1491,6 @@
                 <w:lang w:val="es-PE"/>
               </w:rPr>
             </w:pPr>
-            <w:proofErr w:type="spellStart"/>
             <w:r>
               <w:rPr>
                 <w:rFonts w:ascii="Times New Roman" w:eastAsia="Times New Roman" w:hAnsi="Times New Roman" w:cs="Times New Roman"/>
@@ -1528,7 +1500,6 @@
               </w:rPr>
               <w:t>Pais</w:t>
             </w:r>
-            <w:proofErr w:type="spellEnd"/>
           </w:p>
           <w:p>
             <w:pPr>
@@ -1556,7 +1527,17 @@
                 <w:szCs w:val="28"/>
                 <w:lang w:val="es-PE"/>
               </w:rPr>
-              <w:t>Correo electrónico</w:t>
+              <w:t xml:space="preserve">Correo </w:t>
+            </w:r>
+            <w:r>
+              <w:rPr>
+                <w:rFonts w:ascii="Times New Roman" w:eastAsia="Times New Roman" w:hAnsi="Times New Roman" w:cs="Times New Roman"/>
+                <w:sz w:val="28"/>
+                <w:szCs w:val="28"/>
+                <w:lang w:val="es-PE"/>
+              </w:rPr>
+              <w:lastRenderedPageBreak/>
+              <w:t>electrónico</w:t>
             </w:r>
           </w:p>
         </w:tc>
@@ -1598,6 +1579,7 @@
                 <w:szCs w:val="28"/>
                 <w:lang w:val="es-PE"/>
               </w:rPr>
+              <w:lastRenderedPageBreak/>
               <w:t>Tipo de Calzado</w:t>
             </w:r>
           </w:p>
@@ -1913,7 +1895,6 @@
           <w:szCs w:val="28"/>
           <w:lang w:val="es-PE"/>
         </w:rPr>
-        <w:lastRenderedPageBreak/>
         <w:t>Especificar las claves principales</w:t>
       </w:r>
     </w:p>
@@ -1961,7 +1942,6 @@
           <w:lang w:val="es-PE"/>
         </w:rPr>
       </w:pPr>
-      <w:proofErr w:type="spellStart"/>
       <w:r>
         <w:rPr>
           <w:rFonts w:ascii="Times New Roman" w:eastAsia="Times New Roman" w:hAnsi="Times New Roman" w:cs="Times New Roman"/>
@@ -1971,7 +1951,6 @@
         </w:rPr>
         <w:t>IdUsuario</w:t>
       </w:r>
-      <w:proofErr w:type="spellEnd"/>
     </w:p>
     <w:p>
       <w:pPr>
@@ -1986,7 +1965,6 @@
           <w:lang w:val="es-PE"/>
         </w:rPr>
       </w:pPr>
-      <w:proofErr w:type="spellStart"/>
       <w:r>
         <w:rPr>
           <w:rFonts w:ascii="Times New Roman" w:eastAsia="Times New Roman" w:hAnsi="Times New Roman" w:cs="Times New Roman"/>
@@ -1996,7 +1974,6 @@
         </w:rPr>
         <w:t>IdCalzado</w:t>
       </w:r>
-      <w:proofErr w:type="spellEnd"/>
     </w:p>
     <w:p>
       <w:pPr>
@@ -2011,7 +1988,6 @@
           <w:lang w:val="es-PE"/>
         </w:rPr>
       </w:pPr>
-      <w:proofErr w:type="spellStart"/>
       <w:r>
         <w:rPr>
           <w:rFonts w:ascii="Times New Roman" w:eastAsia="Times New Roman" w:hAnsi="Times New Roman" w:cs="Times New Roman"/>
@@ -2021,7 +1997,6 @@
         </w:rPr>
         <w:t>IdProducto</w:t>
       </w:r>
-      <w:proofErr w:type="spellEnd"/>
     </w:p>
     <w:p>
       <w:pPr>
@@ -2036,7 +2011,6 @@
           <w:lang w:val="es-PE"/>
         </w:rPr>
       </w:pPr>
-      <w:proofErr w:type="spellStart"/>
       <w:r>
         <w:rPr>
           <w:rFonts w:ascii="Times New Roman" w:eastAsia="Times New Roman" w:hAnsi="Times New Roman" w:cs="Times New Roman"/>
@@ -2046,7 +2020,6 @@
         </w:rPr>
         <w:t>IdTienda</w:t>
       </w:r>
-      <w:proofErr w:type="spellEnd"/>
     </w:p>
     <w:p>
       <w:pPr>
@@ -2100,27 +2073,7 @@
           <w:szCs w:val="28"/>
           <w:lang w:val="es-PE"/>
         </w:rPr>
-        <w:t xml:space="preserve">Diagrama de entidad – relación de “Medida </w:t>
-      </w:r>
-      <w:proofErr w:type="spellStart"/>
-      <w:r>
-        <w:rPr>
-          <w:rFonts w:ascii="Times New Roman" w:eastAsia="Times New Roman" w:hAnsi="Times New Roman" w:cs="Times New Roman"/>
-          <w:sz w:val="28"/>
-          <w:szCs w:val="28"/>
-          <w:lang w:val="es-PE"/>
-        </w:rPr>
-        <w:t>Shoes</w:t>
-      </w:r>
-      <w:proofErr w:type="spellEnd"/>
-      <w:r>
-        <w:rPr>
-          <w:rFonts w:ascii="Times New Roman" w:eastAsia="Times New Roman" w:hAnsi="Times New Roman" w:cs="Times New Roman"/>
-          <w:sz w:val="28"/>
-          <w:szCs w:val="28"/>
-          <w:lang w:val="es-PE"/>
-        </w:rPr>
-        <w:t>”</w:t>
+        <w:t>Diagrama de entidad – relación de “Medida Shoes”</w:t>
       </w:r>
     </w:p>
     <w:p>

--- a/02 Desarrollo/MS/MS_DEBD.docx
+++ b/02 Desarrollo/MS/MS_DEBD.docx
@@ -2146,9 +2146,99 @@
       <w:pPr>
         <w:ind w:left="720"/>
         <w:rPr>
-          <w:lang w:val="es-PE"/>
-        </w:rPr>
-      </w:pPr>
+          <w:rFonts w:ascii="Times New Roman" w:eastAsia="Times New Roman" w:hAnsi="Times New Roman" w:cs="Times New Roman"/>
+          <w:sz w:val="28"/>
+          <w:szCs w:val="28"/>
+          <w:lang w:val="es-PE"/>
+        </w:rPr>
+      </w:pPr>
+      <w:r>
+        <w:rPr>
+          <w:rFonts w:ascii="Times New Roman" w:eastAsia="Times New Roman" w:hAnsi="Times New Roman" w:cs="Times New Roman"/>
+          <w:sz w:val="28"/>
+          <w:szCs w:val="28"/>
+          <w:lang w:val="es-PE"/>
+        </w:rPr>
+        <w:t>Diagrama</w:t>
+      </w:r>
+      <w:r>
+        <w:rPr>
+          <w:rFonts w:ascii="Times New Roman" w:eastAsia="Times New Roman" w:hAnsi="Times New Roman" w:cs="Times New Roman"/>
+          <w:sz w:val="28"/>
+          <w:szCs w:val="28"/>
+          <w:lang w:val="es-PE"/>
+        </w:rPr>
+        <w:t>s de tablas de MySQL</w:t>
+      </w:r>
+    </w:p>
+    <w:p>
+      <w:pPr>
+        <w:ind w:left="720"/>
+        <w:rPr>
+          <w:rFonts w:ascii="Times New Roman" w:eastAsia="Times New Roman" w:hAnsi="Times New Roman" w:cs="Times New Roman"/>
+          <w:sz w:val="28"/>
+          <w:szCs w:val="28"/>
+          <w:lang w:val="es-PE"/>
+        </w:rPr>
+      </w:pPr>
+      <w:r>
+        <w:rPr>
+          <w:rFonts w:ascii="Times New Roman" w:eastAsia="Times New Roman" w:hAnsi="Times New Roman" w:cs="Times New Roman"/>
+          <w:noProof/>
+          <w:sz w:val="28"/>
+          <w:szCs w:val="28"/>
+          <w:lang w:val="es-PE"/>
+        </w:rPr>
+        <w:lastRenderedPageBreak/>
+        <w:drawing>
+          <wp:inline distT="0" distB="0" distL="0" distR="0" wp14:anchorId="5A0AB531" wp14:editId="484CE923">
+            <wp:extent cx="5876925" cy="6115050"/>
+            <wp:effectExtent l="0" t="0" r="9525" b="0"/>
+            <wp:docPr id="1" name="Picture 1"/>
+            <wp:cNvGraphicFramePr>
+              <a:graphicFrameLocks xmlns:a="http://schemas.openxmlformats.org/drawingml/2006/main" noChangeAspect="1"/>
+            </wp:cNvGraphicFramePr>
+            <a:graphic xmlns:a="http://schemas.openxmlformats.org/drawingml/2006/main">
+              <a:graphicData uri="http://schemas.openxmlformats.org/drawingml/2006/picture">
+                <pic:pic xmlns:pic="http://schemas.openxmlformats.org/drawingml/2006/picture">
+                  <pic:nvPicPr>
+                    <pic:cNvPr id="0" name="Picture 1"/>
+                    <pic:cNvPicPr>
+                      <a:picLocks noChangeAspect="1" noChangeArrowheads="1"/>
+                    </pic:cNvPicPr>
+                  </pic:nvPicPr>
+                  <pic:blipFill>
+                    <a:blip r:embed="rId7">
+                      <a:extLst>
+                        <a:ext uri="{28A0092B-C50C-407E-A947-70E740481C1C}">
+                          <a14:useLocalDpi xmlns:a14="http://schemas.microsoft.com/office/drawing/2010/main" val="0"/>
+                        </a:ext>
+                      </a:extLst>
+                    </a:blip>
+                    <a:srcRect/>
+                    <a:stretch>
+                      <a:fillRect/>
+                    </a:stretch>
+                  </pic:blipFill>
+                  <pic:spPr bwMode="auto">
+                    <a:xfrm>
+                      <a:off x="0" y="0"/>
+                      <a:ext cx="5876925" cy="6115050"/>
+                    </a:xfrm>
+                    <a:prstGeom prst="rect">
+                      <a:avLst/>
+                    </a:prstGeom>
+                    <a:noFill/>
+                    <a:ln>
+                      <a:noFill/>
+                    </a:ln>
+                  </pic:spPr>
+                </pic:pic>
+              </a:graphicData>
+            </a:graphic>
+          </wp:inline>
+        </w:drawing>
+      </w:r>
     </w:p>
     <w:p>
       <w:pPr>
@@ -3274,7 +3364,7 @@
     <w:name w:val="Normal"/>
     <w:qFormat/>
   </w:style>
-  <w:style w:type="paragraph" w:styleId="Ttulo1">
+  <w:style w:type="paragraph" w:styleId="Heading1">
     <w:name w:val="heading 1"/>
     <w:basedOn w:val="Normal"/>
     <w:next w:val="Normal"/>
@@ -3291,7 +3381,7 @@
       <w:szCs w:val="40"/>
     </w:rPr>
   </w:style>
-  <w:style w:type="paragraph" w:styleId="Ttulo2">
+  <w:style w:type="paragraph" w:styleId="Heading2">
     <w:name w:val="heading 2"/>
     <w:basedOn w:val="Normal"/>
     <w:next w:val="Normal"/>
@@ -3310,7 +3400,7 @@
       <w:szCs w:val="32"/>
     </w:rPr>
   </w:style>
-  <w:style w:type="paragraph" w:styleId="Ttulo3">
+  <w:style w:type="paragraph" w:styleId="Heading3">
     <w:name w:val="heading 3"/>
     <w:basedOn w:val="Normal"/>
     <w:next w:val="Normal"/>
@@ -3330,7 +3420,7 @@
       <w:szCs w:val="28"/>
     </w:rPr>
   </w:style>
-  <w:style w:type="paragraph" w:styleId="Ttulo4">
+  <w:style w:type="paragraph" w:styleId="Heading4">
     <w:name w:val="heading 4"/>
     <w:basedOn w:val="Normal"/>
     <w:next w:val="Normal"/>
@@ -3350,7 +3440,7 @@
       <w:szCs w:val="24"/>
     </w:rPr>
   </w:style>
-  <w:style w:type="paragraph" w:styleId="Ttulo5">
+  <w:style w:type="paragraph" w:styleId="Heading5">
     <w:name w:val="heading 5"/>
     <w:basedOn w:val="Normal"/>
     <w:next w:val="Normal"/>
@@ -3368,7 +3458,7 @@
       <w:color w:val="666666"/>
     </w:rPr>
   </w:style>
-  <w:style w:type="paragraph" w:styleId="Ttulo6">
+  <w:style w:type="paragraph" w:styleId="Heading6">
     <w:name w:val="heading 6"/>
     <w:basedOn w:val="Normal"/>
     <w:next w:val="Normal"/>
@@ -3387,13 +3477,13 @@
       <w:color w:val="666666"/>
     </w:rPr>
   </w:style>
-  <w:style w:type="character" w:default="1" w:styleId="Fuentedeprrafopredeter">
+  <w:style w:type="character" w:default="1" w:styleId="DefaultParagraphFont">
     <w:name w:val="Default Paragraph Font"/>
     <w:uiPriority w:val="1"/>
     <w:semiHidden/>
     <w:unhideWhenUsed/>
   </w:style>
-  <w:style w:type="table" w:default="1" w:styleId="Tablanormal">
+  <w:style w:type="table" w:default="1" w:styleId="TableNormal">
     <w:name w:val="Normal Table"/>
     <w:uiPriority w:val="99"/>
     <w:semiHidden/>
@@ -3408,14 +3498,14 @@
       </w:tblCellMar>
     </w:tblPr>
   </w:style>
-  <w:style w:type="numbering" w:default="1" w:styleId="Sinlista">
+  <w:style w:type="numbering" w:default="1" w:styleId="NoList">
     <w:name w:val="No List"/>
     <w:uiPriority w:val="99"/>
     <w:semiHidden/>
     <w:unhideWhenUsed/>
   </w:style>
-  <w:style w:type="table" w:customStyle="1" w:styleId="TableNormal">
-    <w:name w:val="Table Normal"/>
+  <w:style w:type="table" w:customStyle="1" w:styleId="TableNormal1">
+    <w:name w:val="Table Normal1"/>
     <w:tblPr>
       <w:tblCellMar>
         <w:top w:w="0" w:type="dxa"/>
@@ -3425,7 +3515,7 @@
       </w:tblCellMar>
     </w:tblPr>
   </w:style>
-  <w:style w:type="paragraph" w:styleId="Ttulo">
+  <w:style w:type="paragraph" w:styleId="Title">
     <w:name w:val="Title"/>
     <w:basedOn w:val="Normal"/>
     <w:next w:val="Normal"/>
@@ -3441,7 +3531,7 @@
       <w:szCs w:val="52"/>
     </w:rPr>
   </w:style>
-  <w:style w:type="paragraph" w:styleId="Subttulo">
+  <w:style w:type="paragraph" w:styleId="Subtitle">
     <w:name w:val="Subtitle"/>
     <w:basedOn w:val="Normal"/>
     <w:next w:val="Normal"/>
@@ -3459,7 +3549,7 @@
     </w:rPr>
   </w:style>
   <w:style w:type="table" w:customStyle="1" w:styleId="a">
-    <w:basedOn w:val="TableNormal"/>
+    <w:basedOn w:val="TableNormal1"/>
     <w:tblPr>
       <w:tblStyleRowBandSize w:val="1"/>
       <w:tblStyleColBandSize w:val="1"/>

--- a/02 Desarrollo/MS/MS_DEBD.docx
+++ b/02 Desarrollo/MS/MS_DEBD.docx
@@ -77,6 +77,7 @@
           <w:lang w:val="es-PE"/>
         </w:rPr>
       </w:pPr>
+      <w:proofErr w:type="spellStart"/>
       <w:r>
         <w:rPr>
           <w:rFonts w:ascii="Caveat" w:eastAsia="Caveat" w:hAnsi="Caveat" w:cs="Caveat"/>
@@ -88,6 +89,7 @@
         </w:rPr>
         <w:t>DevSoftAll</w:t>
       </w:r>
+      <w:proofErr w:type="spellEnd"/>
     </w:p>
     <w:p>
       <w:pPr>
@@ -815,7 +817,25 @@
           <w:szCs w:val="28"/>
           <w:lang w:val="es-PE"/>
         </w:rPr>
-        <w:t xml:space="preserve"> nuestras necesidades. De una manera fácil y rápida desde cualquier ordenador, en este caso la </w:t>
+        <w:t xml:space="preserve"> nuestras necesidades</w:t>
+      </w:r>
+      <w:r>
+        <w:rPr>
+          <w:rFonts w:ascii="Times New Roman" w:eastAsia="Times New Roman" w:hAnsi="Times New Roman" w:cs="Times New Roman"/>
+          <w:sz w:val="28"/>
+          <w:szCs w:val="28"/>
+          <w:lang w:val="es-PE"/>
+        </w:rPr>
+        <w:t xml:space="preserve"> para la elección del producto requerido</w:t>
+      </w:r>
+      <w:r>
+        <w:rPr>
+          <w:rFonts w:ascii="Times New Roman" w:eastAsia="Times New Roman" w:hAnsi="Times New Roman" w:cs="Times New Roman"/>
+          <w:sz w:val="28"/>
+          <w:szCs w:val="28"/>
+          <w:lang w:val="es-PE"/>
+        </w:rPr>
+        <w:t xml:space="preserve">. De una manera fácil y rápida desde cualquier ordenador, en este caso la </w:t>
       </w:r>
       <w:r>
         <w:rPr>
@@ -833,7 +853,27 @@
           <w:szCs w:val="28"/>
           <w:lang w:val="es-PE"/>
         </w:rPr>
-        <w:t xml:space="preserve"> datos de Medida Shoes será una lista con información de los clientes y/o usuarios donde la finalidad es recopilar las preferencias de cada uno para poder realizar el objetivo principal del software.</w:t>
+        <w:t xml:space="preserve"> datos de Medida </w:t>
+      </w:r>
+      <w:proofErr w:type="spellStart"/>
+      <w:r>
+        <w:rPr>
+          <w:rFonts w:ascii="Times New Roman" w:eastAsia="Times New Roman" w:hAnsi="Times New Roman" w:cs="Times New Roman"/>
+          <w:sz w:val="28"/>
+          <w:szCs w:val="28"/>
+          <w:lang w:val="es-PE"/>
+        </w:rPr>
+        <w:t>Shoes</w:t>
+      </w:r>
+      <w:proofErr w:type="spellEnd"/>
+      <w:r>
+        <w:rPr>
+          <w:rFonts w:ascii="Times New Roman" w:eastAsia="Times New Roman" w:hAnsi="Times New Roman" w:cs="Times New Roman"/>
+          <w:sz w:val="28"/>
+          <w:szCs w:val="28"/>
+          <w:lang w:val="es-PE"/>
+        </w:rPr>
+        <w:t xml:space="preserve"> será una lista con información de los clientes y/o usuarios donde la finalidad es recopilar las preferencias de cada uno para poder realizar el objetivo principal del software.</w:t>
       </w:r>
     </w:p>
     <w:p>
@@ -899,7 +939,45 @@
           <w:szCs w:val="28"/>
           <w:lang w:val="es-PE"/>
         </w:rPr>
-        <w:t>La información que será recopilada para el sistema de “Medida Shoes” mediante un formulario es lo siguiente:</w:t>
+        <w:t xml:space="preserve">La información que será recopilada </w:t>
+      </w:r>
+      <w:r>
+        <w:rPr>
+          <w:rFonts w:ascii="Times New Roman" w:eastAsia="Times New Roman" w:hAnsi="Times New Roman" w:cs="Times New Roman"/>
+          <w:sz w:val="28"/>
+          <w:szCs w:val="28"/>
+          <w:lang w:val="es-PE"/>
+        </w:rPr>
+        <w:t xml:space="preserve">para la creación de una cuenta </w:t>
+      </w:r>
+      <w:r>
+        <w:rPr>
+          <w:rFonts w:ascii="Times New Roman" w:eastAsia="Times New Roman" w:hAnsi="Times New Roman" w:cs="Times New Roman"/>
+          <w:sz w:val="28"/>
+          <w:szCs w:val="28"/>
+          <w:lang w:val="es-PE"/>
+        </w:rPr>
+        <w:t xml:space="preserve">para el sistema de “Medida </w:t>
+      </w:r>
+      <w:proofErr w:type="spellStart"/>
+      <w:r>
+        <w:rPr>
+          <w:rFonts w:ascii="Times New Roman" w:eastAsia="Times New Roman" w:hAnsi="Times New Roman" w:cs="Times New Roman"/>
+          <w:sz w:val="28"/>
+          <w:szCs w:val="28"/>
+          <w:lang w:val="es-PE"/>
+        </w:rPr>
+        <w:t>Shoes</w:t>
+      </w:r>
+      <w:proofErr w:type="spellEnd"/>
+      <w:r>
+        <w:rPr>
+          <w:rFonts w:ascii="Times New Roman" w:eastAsia="Times New Roman" w:hAnsi="Times New Roman" w:cs="Times New Roman"/>
+          <w:sz w:val="28"/>
+          <w:szCs w:val="28"/>
+          <w:lang w:val="es-PE"/>
+        </w:rPr>
+        <w:t>” mediante un formulario es lo siguiente:</w:t>
       </w:r>
     </w:p>
     <w:p>
@@ -977,7 +1055,7 @@
           <w:szCs w:val="28"/>
           <w:lang w:val="es-PE"/>
         </w:rPr>
-        <w:t>Edad</w:t>
+        <w:t>Correo</w:t>
       </w:r>
     </w:p>
     <w:p>
@@ -1000,11 +1078,12 @@
           <w:szCs w:val="28"/>
           <w:lang w:val="es-PE"/>
         </w:rPr>
-        <w:t>Correo electrónico</w:t>
-      </w:r>
-    </w:p>
-    <w:p>
-      <w:pPr>
+        <w:t>Usuario</w:t>
+      </w:r>
+    </w:p>
+    <w:p>
+      <w:pPr>
+        <w:pStyle w:val="ListParagraph"/>
         <w:numPr>
           <w:ilvl w:val="0"/>
           <w:numId w:val="3"/>
@@ -1023,7 +1102,65 @@
           <w:szCs w:val="28"/>
           <w:lang w:val="es-PE"/>
         </w:rPr>
-        <w:t>Tipo de Calzado</w:t>
+        <w:t>Contraseña</w:t>
+      </w:r>
+    </w:p>
+    <w:p>
+      <w:pPr>
+        <w:ind w:left="1080"/>
+        <w:rPr>
+          <w:rFonts w:ascii="Times New Roman" w:eastAsia="Times New Roman" w:hAnsi="Times New Roman" w:cs="Times New Roman"/>
+          <w:sz w:val="28"/>
+          <w:szCs w:val="28"/>
+          <w:lang w:val="es-PE"/>
+        </w:rPr>
+      </w:pPr>
+    </w:p>
+    <w:p>
+      <w:pPr>
+        <w:ind w:left="720"/>
+        <w:rPr>
+          <w:rFonts w:ascii="Times New Roman" w:eastAsia="Times New Roman" w:hAnsi="Times New Roman" w:cs="Times New Roman"/>
+          <w:sz w:val="28"/>
+          <w:szCs w:val="28"/>
+          <w:lang w:val="es-PE"/>
+        </w:rPr>
+      </w:pPr>
+      <w:r>
+        <w:rPr>
+          <w:rFonts w:ascii="Times New Roman" w:eastAsia="Times New Roman" w:hAnsi="Times New Roman" w:cs="Times New Roman"/>
+          <w:sz w:val="28"/>
+          <w:szCs w:val="28"/>
+          <w:lang w:val="es-PE"/>
+        </w:rPr>
+        <w:t xml:space="preserve">La información que será recopilada </w:t>
+      </w:r>
+      <w:r>
+        <w:rPr>
+          <w:rFonts w:ascii="Times New Roman" w:eastAsia="Times New Roman" w:hAnsi="Times New Roman" w:cs="Times New Roman"/>
+          <w:sz w:val="28"/>
+          <w:szCs w:val="28"/>
+          <w:lang w:val="es-PE"/>
+        </w:rPr>
+        <w:t xml:space="preserve">para la </w:t>
+      </w:r>
+      <w:r>
+        <w:rPr>
+          <w:rFonts w:ascii="Times New Roman" w:eastAsia="Times New Roman" w:hAnsi="Times New Roman" w:cs="Times New Roman"/>
+          <w:sz w:val="28"/>
+          <w:szCs w:val="28"/>
+          <w:lang w:val="es-PE"/>
+        </w:rPr>
+        <w:t>elección de un calzado será lo siguiente</w:t>
+      </w:r>
+      <w:r>
+        <w:rPr>
+          <w:rFonts w:ascii="Times New Roman" w:eastAsia="Times New Roman" w:hAnsi="Times New Roman" w:cs="Times New Roman"/>
+          <w:sz w:val="28"/>
+          <w:szCs w:val="28"/>
+          <w:lang w:val="es-PE"/>
+        </w:rPr>
+        <w:t>:</w:t>
       </w:r>
     </w:p>
     <w:p>
@@ -1046,7 +1183,7 @@
           <w:szCs w:val="28"/>
           <w:lang w:val="es-PE"/>
         </w:rPr>
-        <w:t>Talla</w:t>
+        <w:t>Género</w:t>
       </w:r>
     </w:p>
     <w:p>
@@ -1069,11 +1206,81 @@
           <w:szCs w:val="28"/>
           <w:lang w:val="es-PE"/>
         </w:rPr>
-        <w:t>Color de Calzado</w:t>
-      </w:r>
-    </w:p>
-    <w:p>
-      <w:pPr>
+        <w:t>Talla del calzado</w:t>
+      </w:r>
+    </w:p>
+    <w:p>
+      <w:pPr>
+        <w:numPr>
+          <w:ilvl w:val="0"/>
+          <w:numId w:val="3"/>
+        </w:numPr>
+        <w:rPr>
+          <w:rFonts w:ascii="Times New Roman" w:eastAsia="Times New Roman" w:hAnsi="Times New Roman" w:cs="Times New Roman"/>
+          <w:sz w:val="28"/>
+          <w:szCs w:val="28"/>
+          <w:lang w:val="es-PE"/>
+        </w:rPr>
+      </w:pPr>
+      <w:r>
+        <w:rPr>
+          <w:rFonts w:ascii="Times New Roman" w:eastAsia="Times New Roman" w:hAnsi="Times New Roman" w:cs="Times New Roman"/>
+          <w:sz w:val="28"/>
+          <w:szCs w:val="28"/>
+          <w:lang w:val="es-PE"/>
+        </w:rPr>
+        <w:t>Marca del calzado</w:t>
+      </w:r>
+    </w:p>
+    <w:p>
+      <w:pPr>
+        <w:numPr>
+          <w:ilvl w:val="0"/>
+          <w:numId w:val="3"/>
+        </w:numPr>
+        <w:rPr>
+          <w:rFonts w:ascii="Times New Roman" w:eastAsia="Times New Roman" w:hAnsi="Times New Roman" w:cs="Times New Roman"/>
+          <w:sz w:val="28"/>
+          <w:szCs w:val="28"/>
+          <w:lang w:val="es-PE"/>
+        </w:rPr>
+      </w:pPr>
+      <w:r>
+        <w:rPr>
+          <w:rFonts w:ascii="Times New Roman" w:eastAsia="Times New Roman" w:hAnsi="Times New Roman" w:cs="Times New Roman"/>
+          <w:sz w:val="28"/>
+          <w:szCs w:val="28"/>
+          <w:lang w:val="es-PE"/>
+        </w:rPr>
+        <w:t>Cantidad</w:t>
+      </w:r>
+    </w:p>
+    <w:p>
+      <w:pPr>
+        <w:numPr>
+          <w:ilvl w:val="0"/>
+          <w:numId w:val="3"/>
+        </w:numPr>
+        <w:rPr>
+          <w:rFonts w:ascii="Times New Roman" w:eastAsia="Times New Roman" w:hAnsi="Times New Roman" w:cs="Times New Roman"/>
+          <w:sz w:val="28"/>
+          <w:szCs w:val="28"/>
+          <w:lang w:val="es-PE"/>
+        </w:rPr>
+      </w:pPr>
+      <w:r>
+        <w:rPr>
+          <w:rFonts w:ascii="Times New Roman" w:eastAsia="Times New Roman" w:hAnsi="Times New Roman" w:cs="Times New Roman"/>
+          <w:sz w:val="28"/>
+          <w:szCs w:val="28"/>
+          <w:lang w:val="es-PE"/>
+        </w:rPr>
+        <w:t>Precio</w:t>
+      </w:r>
+    </w:p>
+    <w:p>
+      <w:pPr>
+        <w:ind w:left="1440"/>
         <w:rPr>
           <w:rFonts w:ascii="Times New Roman" w:eastAsia="Times New Roman" w:hAnsi="Times New Roman" w:cs="Times New Roman"/>
           <w:sz w:val="28"/>
@@ -1106,6 +1313,28 @@
         </w:rPr>
         <w:t>Dividir la información en tablas</w:t>
       </w:r>
+    </w:p>
+    <w:p>
+      <w:pPr>
+        <w:rPr>
+          <w:rFonts w:ascii="Times New Roman" w:eastAsia="Times New Roman" w:hAnsi="Times New Roman" w:cs="Times New Roman"/>
+          <w:b/>
+          <w:sz w:val="28"/>
+          <w:szCs w:val="28"/>
+          <w:lang w:val="es-PE"/>
+        </w:rPr>
+      </w:pPr>
+    </w:p>
+    <w:p>
+      <w:pPr>
+        <w:rPr>
+          <w:rFonts w:ascii="Times New Roman" w:eastAsia="Times New Roman" w:hAnsi="Times New Roman" w:cs="Times New Roman"/>
+          <w:b/>
+          <w:sz w:val="28"/>
+          <w:szCs w:val="28"/>
+          <w:lang w:val="es-PE"/>
+        </w:rPr>
+      </w:pPr>
     </w:p>
     <w:p>
       <w:pPr>
@@ -1180,6 +1409,7 @@
                 <w:szCs w:val="28"/>
                 <w:lang w:val="es-PE"/>
               </w:rPr>
+              <w:lastRenderedPageBreak/>
               <w:t>Usuario</w:t>
             </w:r>
           </w:p>
@@ -1411,7 +1641,7 @@
                 <w:szCs w:val="28"/>
                 <w:lang w:val="es-PE"/>
               </w:rPr>
-              <w:t>Edad</w:t>
+              <w:t>Correo electrónico</w:t>
             </w:r>
           </w:p>
           <w:p>
@@ -1440,7 +1670,7 @@
                 <w:szCs w:val="28"/>
                 <w:lang w:val="es-PE"/>
               </w:rPr>
-              <w:t>Ciudad</w:t>
+              <w:t>Usuario</w:t>
             </w:r>
           </w:p>
           <w:p>
@@ -1469,75 +1699,7 @@
                 <w:szCs w:val="28"/>
                 <w:lang w:val="es-PE"/>
               </w:rPr>
-              <w:t>Región</w:t>
-            </w:r>
-          </w:p>
-          <w:p>
-            <w:pPr>
-              <w:widowControl w:val="0"/>
-              <w:pBdr>
-                <w:top w:val="nil"/>
-                <w:left w:val="nil"/>
-                <w:bottom w:val="nil"/>
-                <w:right w:val="nil"/>
-                <w:between w:val="nil"/>
-              </w:pBdr>
-              <w:spacing w:line="240" w:lineRule="auto"/>
-              <w:jc w:val="center"/>
-              <w:rPr>
-                <w:rFonts w:ascii="Times New Roman" w:eastAsia="Times New Roman" w:hAnsi="Times New Roman" w:cs="Times New Roman"/>
-                <w:sz w:val="28"/>
-                <w:szCs w:val="28"/>
-                <w:lang w:val="es-PE"/>
-              </w:rPr>
-            </w:pPr>
-            <w:r>
-              <w:rPr>
-                <w:rFonts w:ascii="Times New Roman" w:eastAsia="Times New Roman" w:hAnsi="Times New Roman" w:cs="Times New Roman"/>
-                <w:sz w:val="28"/>
-                <w:szCs w:val="28"/>
-                <w:lang w:val="es-PE"/>
-              </w:rPr>
-              <w:t>Pais</w:t>
-            </w:r>
-          </w:p>
-          <w:p>
-            <w:pPr>
-              <w:widowControl w:val="0"/>
-              <w:pBdr>
-                <w:top w:val="nil"/>
-                <w:left w:val="nil"/>
-                <w:bottom w:val="nil"/>
-                <w:right w:val="nil"/>
-                <w:between w:val="nil"/>
-              </w:pBdr>
-              <w:spacing w:line="240" w:lineRule="auto"/>
-              <w:jc w:val="center"/>
-              <w:rPr>
-                <w:rFonts w:ascii="Times New Roman" w:eastAsia="Times New Roman" w:hAnsi="Times New Roman" w:cs="Times New Roman"/>
-                <w:sz w:val="28"/>
-                <w:szCs w:val="28"/>
-                <w:lang w:val="es-PE"/>
-              </w:rPr>
-            </w:pPr>
-            <w:r>
-              <w:rPr>
-                <w:rFonts w:ascii="Times New Roman" w:eastAsia="Times New Roman" w:hAnsi="Times New Roman" w:cs="Times New Roman"/>
-                <w:sz w:val="28"/>
-                <w:szCs w:val="28"/>
-                <w:lang w:val="es-PE"/>
-              </w:rPr>
-              <w:t xml:space="preserve">Correo </w:t>
-            </w:r>
-            <w:r>
-              <w:rPr>
-                <w:rFonts w:ascii="Times New Roman" w:eastAsia="Times New Roman" w:hAnsi="Times New Roman" w:cs="Times New Roman"/>
-                <w:sz w:val="28"/>
-                <w:szCs w:val="28"/>
-                <w:lang w:val="es-PE"/>
-              </w:rPr>
-              <w:lastRenderedPageBreak/>
-              <w:t>electrónico</w:t>
+              <w:t>Contraseña</w:t>
             </w:r>
           </w:p>
         </w:tc>
@@ -1579,7 +1741,6 @@
                 <w:szCs w:val="28"/>
                 <w:lang w:val="es-PE"/>
               </w:rPr>
-              <w:lastRenderedPageBreak/>
               <w:t>Tipo de Calzado</w:t>
             </w:r>
           </w:p>
@@ -1654,25 +1815,6 @@
             </w:tcMar>
             <w:vAlign w:val="center"/>
           </w:tcPr>
-          <w:p>
-            <w:pPr>
-              <w:widowControl w:val="0"/>
-              <w:pBdr>
-                <w:top w:val="nil"/>
-                <w:left w:val="nil"/>
-                <w:bottom w:val="nil"/>
-                <w:right w:val="nil"/>
-                <w:between w:val="nil"/>
-              </w:pBdr>
-              <w:spacing w:line="240" w:lineRule="auto"/>
-              <w:rPr>
-                <w:rFonts w:ascii="Times New Roman" w:eastAsia="Times New Roman" w:hAnsi="Times New Roman" w:cs="Times New Roman"/>
-                <w:sz w:val="28"/>
-                <w:szCs w:val="28"/>
-                <w:lang w:val="es-PE"/>
-              </w:rPr>
-            </w:pPr>
-          </w:p>
           <w:p>
             <w:pPr>
               <w:widowControl w:val="0"/>
@@ -1942,6 +2084,7 @@
           <w:lang w:val="es-PE"/>
         </w:rPr>
       </w:pPr>
+      <w:proofErr w:type="spellStart"/>
       <w:r>
         <w:rPr>
           <w:rFonts w:ascii="Times New Roman" w:eastAsia="Times New Roman" w:hAnsi="Times New Roman" w:cs="Times New Roman"/>
@@ -1951,6 +2094,7 @@
         </w:rPr>
         <w:t>IdUsuario</w:t>
       </w:r>
+      <w:proofErr w:type="spellEnd"/>
     </w:p>
     <w:p>
       <w:pPr>
@@ -1965,6 +2109,7 @@
           <w:lang w:val="es-PE"/>
         </w:rPr>
       </w:pPr>
+      <w:proofErr w:type="spellStart"/>
       <w:r>
         <w:rPr>
           <w:rFonts w:ascii="Times New Roman" w:eastAsia="Times New Roman" w:hAnsi="Times New Roman" w:cs="Times New Roman"/>
@@ -1974,6 +2119,7 @@
         </w:rPr>
         <w:t>IdCalzado</w:t>
       </w:r>
+      <w:proofErr w:type="spellEnd"/>
     </w:p>
     <w:p>
       <w:pPr>
@@ -1988,6 +2134,7 @@
           <w:lang w:val="es-PE"/>
         </w:rPr>
       </w:pPr>
+      <w:proofErr w:type="spellStart"/>
       <w:r>
         <w:rPr>
           <w:rFonts w:ascii="Times New Roman" w:eastAsia="Times New Roman" w:hAnsi="Times New Roman" w:cs="Times New Roman"/>
@@ -1997,6 +2144,7 @@
         </w:rPr>
         <w:t>IdProducto</w:t>
       </w:r>
+      <w:proofErr w:type="spellEnd"/>
     </w:p>
     <w:p>
       <w:pPr>
@@ -2011,6 +2159,7 @@
           <w:lang w:val="es-PE"/>
         </w:rPr>
       </w:pPr>
+      <w:proofErr w:type="spellStart"/>
       <w:r>
         <w:rPr>
           <w:rFonts w:ascii="Times New Roman" w:eastAsia="Times New Roman" w:hAnsi="Times New Roman" w:cs="Times New Roman"/>
@@ -2020,6 +2169,7 @@
         </w:rPr>
         <w:t>IdTienda</w:t>
       </w:r>
+      <w:proofErr w:type="spellEnd"/>
     </w:p>
     <w:p>
       <w:pPr>
@@ -2073,7 +2223,27 @@
           <w:szCs w:val="28"/>
           <w:lang w:val="es-PE"/>
         </w:rPr>
-        <w:t>Diagrama de entidad – relación de “Medida Shoes”</w:t>
+        <w:t xml:space="preserve">Diagrama de entidad – relación de “Medida </w:t>
+      </w:r>
+      <w:proofErr w:type="spellStart"/>
+      <w:r>
+        <w:rPr>
+          <w:rFonts w:ascii="Times New Roman" w:eastAsia="Times New Roman" w:hAnsi="Times New Roman" w:cs="Times New Roman"/>
+          <w:sz w:val="28"/>
+          <w:szCs w:val="28"/>
+          <w:lang w:val="es-PE"/>
+        </w:rPr>
+        <w:t>Shoes</w:t>
+      </w:r>
+      <w:proofErr w:type="spellEnd"/>
+      <w:r>
+        <w:rPr>
+          <w:rFonts w:ascii="Times New Roman" w:eastAsia="Times New Roman" w:hAnsi="Times New Roman" w:cs="Times New Roman"/>
+          <w:sz w:val="28"/>
+          <w:szCs w:val="28"/>
+          <w:lang w:val="es-PE"/>
+        </w:rPr>
+        <w:t>”</w:t>
       </w:r>
     </w:p>
     <w:p>
@@ -2105,6 +2275,7 @@
           <w:szCs w:val="28"/>
           <w:lang w:val="es-PE"/>
         </w:rPr>
+        <w:lastRenderedPageBreak/>
         <w:drawing>
           <wp:inline distT="114300" distB="114300" distL="114300" distR="114300" wp14:anchorId="70F749EC" wp14:editId="59DBE7A8">
             <wp:extent cx="5381625" cy="3667125"/>
@@ -3561,6 +3732,17 @@
       </w:tblCellMar>
     </w:tblPr>
   </w:style>
+  <w:style w:type="paragraph" w:styleId="ListParagraph">
+    <w:name w:val="List Paragraph"/>
+    <w:basedOn w:val="Normal"/>
+    <w:uiPriority w:val="34"/>
+    <w:qFormat/>
+    <w:rsid w:val="00D204D3"/>
+    <w:pPr>
+      <w:ind w:left="720"/>
+      <w:contextualSpacing/>
+    </w:pPr>
+  </w:style>
 </w:styles>
 </file>
 
